--- a/CV Abraham de Jesús ESCALANTE AVALOS_plain.docx
+++ b/CV Abraham de Jesús ESCALANTE AVALOS_plain.docx
@@ -309,7 +309,7 @@
     </w:p>
     <w:p>
       <w:pPr>
-        <w:jc w:val="center"/>
+        <w:jc w:val="both"/>
         <w:rPr>
           <w:rFonts w:ascii="Arial" w:hAnsi="Arial"/>
           <w:sz w:val="19"/>
@@ -768,6 +768,8 @@
         </w:rPr>
         <w:t>Software Developer</w:t>
       </w:r>
+      <w:bookmarkStart w:id="0" w:name="_GoBack"/>
+      <w:bookmarkEnd w:id="0"/>
     </w:p>
     <w:p>
       <w:pPr>
@@ -1014,7 +1016,6 @@
         </w:rPr>
         <w:t xml:space="preserve"> hours with </w:t>
       </w:r>
-      <w:bookmarkStart w:id="0" w:name="_GoBack"/>
       <w:r>
         <w:rPr>
           <w:rFonts w:ascii="Arial" w:hAnsi="Arial"/>
@@ -1023,7 +1024,6 @@
         </w:rPr>
         <w:t>9:1 automated to manual test ratio</w:t>
       </w:r>
-      <w:bookmarkEnd w:id="0"/>
       <w:r>
         <w:rPr>
           <w:rFonts w:ascii="Arial" w:hAnsi="Arial"/>
@@ -3689,7 +3689,7 @@
 </file>
 
 <file path=customXml/itemProps1.xml><?xml version="1.0" encoding="utf-8"?>
-<ds:datastoreItem xmlns:ds="http://schemas.openxmlformats.org/officeDocument/2006/customXml" ds:itemID="{8609D082-6C18-5E42-93F7-CCE2E5CDC1B3}">
+<ds:datastoreItem xmlns:ds="http://schemas.openxmlformats.org/officeDocument/2006/customXml" ds:itemID="{84F74795-5E86-0348-806B-073274F61F2E}">
   <ds:schemaRefs>
     <ds:schemaRef ds:uri="http://schemas.openxmlformats.org/officeDocument/2006/bibliography"/>
   </ds:schemaRefs>

--- a/CV Abraham de Jesús ESCALANTE AVALOS_plain.docx
+++ b/CV Abraham de Jesús ESCALANTE AVALOS_plain.docx
@@ -15,6 +15,8 @@
           <w:docGrid w:linePitch="360"/>
         </w:sectPr>
       </w:pPr>
+      <w:bookmarkStart w:id="0" w:name="_GoBack"/>
+      <w:bookmarkEnd w:id="0"/>
     </w:p>
     <w:p>
       <w:pPr>
@@ -117,18 +119,34 @@
           <w:rFonts w:ascii="Arial" w:hAnsi="Arial"/>
           <w:sz w:val="19"/>
           <w:szCs w:val="19"/>
-          <w:highlight w:val="green"/>
-        </w:rPr>
-      </w:pPr>
-      <w:r>
-        <w:rPr>
-          <w:rFonts w:ascii="Arial" w:hAnsi="Arial"/>
-          <w:sz w:val="19"/>
-          <w:szCs w:val="19"/>
-          <w:highlight w:val="green"/>
+        </w:rPr>
+      </w:pPr>
+      <w:proofErr w:type="spellStart"/>
+      <w:r>
+        <w:rPr>
+          <w:rFonts w:ascii="Arial" w:hAnsi="Arial"/>
+          <w:sz w:val="19"/>
+          <w:szCs w:val="19"/>
         </w:rPr>
         <w:lastRenderedPageBreak/>
-        <w:t>Flores del Valle, Zapopan, Jalisco, México</w:t>
+        <w:t>Hogares</w:t>
+      </w:r>
+      <w:proofErr w:type="spellEnd"/>
+      <w:r>
+        <w:rPr>
+          <w:rFonts w:ascii="Arial" w:hAnsi="Arial"/>
+          <w:sz w:val="19"/>
+          <w:szCs w:val="19"/>
+        </w:rPr>
+        <w:t xml:space="preserve"> de Nuevo México</w:t>
+      </w:r>
+      <w:r>
+        <w:rPr>
+          <w:rFonts w:ascii="Arial" w:hAnsi="Arial"/>
+          <w:sz w:val="19"/>
+          <w:szCs w:val="19"/>
+        </w:rPr>
+        <w:t>, Zapopan, Jalisco, México</w:t>
       </w:r>
     </w:p>
     <w:p>
@@ -140,15 +158,22 @@
           <w:szCs w:val="19"/>
         </w:rPr>
       </w:pPr>
+      <w:r>
+        <w:rPr>
+          <w:rFonts w:ascii="Arial" w:hAnsi="Arial"/>
+          <w:sz w:val="19"/>
+          <w:szCs w:val="19"/>
+        </w:rPr>
+        <w:t xml:space="preserve">Camino </w:t>
+      </w:r>
       <w:proofErr w:type="spellStart"/>
       <w:r>
         <w:rPr>
           <w:rFonts w:ascii="Arial" w:hAnsi="Arial"/>
           <w:sz w:val="19"/>
           <w:szCs w:val="19"/>
-          <w:highlight w:val="green"/>
-        </w:rPr>
-        <w:t>Jazmín</w:t>
+        </w:rPr>
+        <w:t>Antiguo</w:t>
       </w:r>
       <w:proofErr w:type="spellEnd"/>
       <w:r>
@@ -156,27 +181,26 @@
           <w:rFonts w:ascii="Arial" w:hAnsi="Arial"/>
           <w:sz w:val="19"/>
           <w:szCs w:val="19"/>
-          <w:highlight w:val="green"/>
-        </w:rPr>
-        <w:t xml:space="preserve"> st</w:t>
-      </w:r>
-      <w:r>
-        <w:rPr>
-          <w:rFonts w:ascii="Arial" w:hAnsi="Arial"/>
-          <w:sz w:val="19"/>
-          <w:szCs w:val="19"/>
-          <w:highlight w:val="green"/>
-        </w:rPr>
-        <w:t>reet</w:t>
-      </w:r>
-      <w:r>
-        <w:rPr>
-          <w:rFonts w:ascii="Arial" w:hAnsi="Arial"/>
-          <w:sz w:val="19"/>
-          <w:szCs w:val="19"/>
-          <w:highlight w:val="green"/>
-        </w:rPr>
-        <w:t xml:space="preserve"> #F36, 45215</w:t>
+        </w:rPr>
+        <w:t xml:space="preserve"> a </w:t>
+      </w:r>
+      <w:proofErr w:type="spellStart"/>
+      <w:r>
+        <w:rPr>
+          <w:rFonts w:ascii="Arial" w:hAnsi="Arial"/>
+          <w:sz w:val="19"/>
+          <w:szCs w:val="19"/>
+        </w:rPr>
+        <w:t>Tesistán</w:t>
+      </w:r>
+      <w:proofErr w:type="spellEnd"/>
+      <w:r>
+        <w:rPr>
+          <w:rFonts w:ascii="Arial" w:hAnsi="Arial"/>
+          <w:sz w:val="19"/>
+          <w:szCs w:val="19"/>
+        </w:rPr>
+        <w:t xml:space="preserve"> #3322, 45180</w:t>
       </w:r>
     </w:p>
     <w:p>
@@ -768,8 +792,6 @@
         </w:rPr>
         <w:t>Software Developer</w:t>
       </w:r>
-      <w:bookmarkStart w:id="0" w:name="_GoBack"/>
-      <w:bookmarkEnd w:id="0"/>
     </w:p>
     <w:p>
       <w:pPr>
@@ -990,23 +1012,7 @@
           <w:sz w:val="19"/>
           <w:szCs w:val="19"/>
         </w:rPr>
-        <w:t>m</w:t>
-      </w:r>
-      <w:r>
-        <w:rPr>
-          <w:rFonts w:ascii="Arial" w:hAnsi="Arial"/>
-          <w:sz w:val="19"/>
-          <w:szCs w:val="19"/>
-        </w:rPr>
-        <w:t xml:space="preserve"> 1 week of manual tests to three (3</w:t>
-      </w:r>
-      <w:r>
-        <w:rPr>
-          <w:rFonts w:ascii="Arial" w:hAnsi="Arial"/>
-          <w:sz w:val="19"/>
-          <w:szCs w:val="19"/>
-        </w:rPr>
-        <w:t>)</w:t>
+        <w:t>m 1 week of manual tests to three (3)</w:t>
       </w:r>
       <w:r>
         <w:rPr>
@@ -3689,7 +3695,7 @@
 </file>
 
 <file path=customXml/itemProps1.xml><?xml version="1.0" encoding="utf-8"?>
-<ds:datastoreItem xmlns:ds="http://schemas.openxmlformats.org/officeDocument/2006/customXml" ds:itemID="{84F74795-5E86-0348-806B-073274F61F2E}">
+<ds:datastoreItem xmlns:ds="http://schemas.openxmlformats.org/officeDocument/2006/customXml" ds:itemID="{E292E713-C78E-2649-AB94-57D1E30D81E6}">
   <ds:schemaRefs>
     <ds:schemaRef ds:uri="http://schemas.openxmlformats.org/officeDocument/2006/bibliography"/>
   </ds:schemaRefs>

--- a/CV Abraham de Jesús ESCALANTE AVALOS_plain.docx
+++ b/CV Abraham de Jesús ESCALANTE AVALOS_plain.docx
@@ -15,8 +15,6 @@
           <w:docGrid w:linePitch="360"/>
         </w:sectPr>
       </w:pPr>
-      <w:bookmarkStart w:id="0" w:name="_GoBack"/>
-      <w:bookmarkEnd w:id="0"/>
     </w:p>
     <w:p>
       <w:pPr>
@@ -459,7 +457,17 @@
           <w:szCs w:val="19"/>
         </w:rPr>
         <w:lastRenderedPageBreak/>
-        <w:t>Jul 2014 - Date</w:t>
+        <w:t>Feb</w:t>
+      </w:r>
+      <w:r>
+        <w:rPr>
+          <w:rFonts w:ascii="Arial" w:hAnsi="Arial"/>
+          <w:b/>
+          <w:color w:val="244061" w:themeColor="accent1" w:themeShade="80"/>
+          <w:sz w:val="19"/>
+          <w:szCs w:val="19"/>
+        </w:rPr>
+        <w:t xml:space="preserve"> 2014 - Date</w:t>
       </w:r>
       <w:r>
         <w:rPr>
@@ -1722,7 +1730,25 @@
           <w:sz w:val="19"/>
           <w:szCs w:val="19"/>
         </w:rPr>
-        <w:t xml:space="preserve"> (3 years)</w:t>
+        <w:t xml:space="preserve"> (3</w:t>
+      </w:r>
+      <w:r>
+        <w:rPr>
+          <w:rFonts w:ascii="Arial" w:hAnsi="Arial"/>
+          <w:sz w:val="19"/>
+          <w:szCs w:val="19"/>
+        </w:rPr>
+        <w:t>.5</w:t>
+      </w:r>
+      <w:bookmarkStart w:id="0" w:name="_GoBack"/>
+      <w:bookmarkEnd w:id="0"/>
+      <w:r>
+        <w:rPr>
+          <w:rFonts w:ascii="Arial" w:hAnsi="Arial"/>
+          <w:sz w:val="19"/>
+          <w:szCs w:val="19"/>
+        </w:rPr>
+        <w:t xml:space="preserve"> years)</w:t>
       </w:r>
       <w:r>
         <w:rPr>
@@ -3695,7 +3721,7 @@
 </file>
 
 <file path=customXml/itemProps1.xml><?xml version="1.0" encoding="utf-8"?>
-<ds:datastoreItem xmlns:ds="http://schemas.openxmlformats.org/officeDocument/2006/customXml" ds:itemID="{E292E713-C78E-2649-AB94-57D1E30D81E6}">
+<ds:datastoreItem xmlns:ds="http://schemas.openxmlformats.org/officeDocument/2006/customXml" ds:itemID="{C72D1ADD-540C-5E4C-80B0-13F1D882B22D}">
   <ds:schemaRefs>
     <ds:schemaRef ds:uri="http://schemas.openxmlformats.org/officeDocument/2006/bibliography"/>
   </ds:schemaRefs>
